--- a/03_Materials/finalize_stimuli/pl/consent_pl.docx
+++ b/03_Materials/finalize_stimuli/pl/consent_pl.docx
@@ -220,13 +220,8 @@
       <w:r>
         <w:t>Możliwe jest otrzymanie rekompensaty za udział w badaniu</w:t>
       </w:r>
-      <w:commentRangeStart w:id="0"/>
       <w:r>
         <w:t xml:space="preserve">. </w:t>
-      </w:r>
-      <w:commentRangeEnd w:id="0"/>
-      <w:r>
-        <w:commentReference w:id="0"/>
       </w:r>
     </w:p>
     <w:p>
@@ -421,18 +416,7 @@
       </w:r>
       <w:proofErr w:type="spellEnd"/>
       <w:r>
-        <w:t xml:space="preserve"> Science Accelerator. </w:t>
-      </w:r>
-      <w:commentRangeStart w:id="1"/>
-      <w:r>
-        <w:t>Wszelkie pytania można zadawać już teraz.</w:t>
-      </w:r>
-      <w:commentRangeEnd w:id="1"/>
-      <w:r>
-        <w:commentReference w:id="1"/>
-      </w:r>
-      <w:r>
-        <w:t xml:space="preserve"> W razie pytań zachęcamy do kontaktu z dr Erin M. Buchanan pod adresem ebuchanan@harrisburgu.edu. </w:t>
+        <w:t xml:space="preserve"> Science Accelerator. Wszelkie pytania można zadawać już teraz. W razie pytań zachęcamy do kontaktu z dr Erin M. Buchanan pod adresem ebuchanan@harrisburgu.edu. </w:t>
       </w:r>
     </w:p>
     <w:p>
@@ -512,13 +496,13 @@
       <w:r>
         <w:t xml:space="preserve">IRB) </w:t>
       </w:r>
-      <w:bookmarkStart w:id="2" w:name="OLE_LINK1"/>
-      <w:bookmarkStart w:id="3" w:name="OLE_LINK2"/>
+      <w:bookmarkStart w:id="0" w:name="OLE_LINK1"/>
+      <w:bookmarkStart w:id="1" w:name="OLE_LINK2"/>
       <w:r>
         <w:t>Harrisburg University of Science and Technology</w:t>
       </w:r>
-      <w:bookmarkEnd w:id="2"/>
-      <w:bookmarkEnd w:id="3"/>
+      <w:bookmarkEnd w:id="0"/>
+      <w:bookmarkEnd w:id="1"/>
       <w:r>
         <w:t xml:space="preserve">. Komisja ustaliła, że badanie spełnia </w:t>
       </w:r>
@@ -567,8 +551,8 @@
       <w:pPr>
         <w:pStyle w:val="Heading1"/>
       </w:pPr>
-      <w:bookmarkStart w:id="4" w:name="_3oycfdjv4nmo" w:colFirst="0" w:colLast="0"/>
-      <w:bookmarkEnd w:id="4"/>
+      <w:bookmarkStart w:id="2" w:name="_3oycfdjv4nmo" w:colFirst="0" w:colLast="0"/>
+      <w:bookmarkEnd w:id="2"/>
       <w:r>
         <w:lastRenderedPageBreak/>
         <w:t>English version</w:t>
@@ -3933,81 +3917,6 @@
     </w:sectPr>
   </w:body>
 </w:document>
-</file>
-
-<file path=word/comments.xml><?xml version="1.0" encoding="utf-8"?>
-<w:comments xmlns:wpc="http://schemas.microsoft.com/office/word/2010/wordprocessingCanvas" xmlns:cx="http://schemas.microsoft.com/office/drawing/2014/chartex" xmlns:cx1="http://schemas.microsoft.com/office/drawing/2015/9/8/chartex" xmlns:cx2="http://schemas.microsoft.com/office/drawing/2015/10/21/chartex" xmlns:cx3="http://schemas.microsoft.com/office/drawing/2016/5/9/chartex" xmlns:cx4="http://schemas.microsoft.com/office/drawing/2016/5/10/chartex" xmlns:cx5="http://schemas.microsoft.com/office/drawing/2016/5/11/chartex" xmlns:cx6="http://schemas.microsoft.com/office/drawing/2016/5/12/chartex" xmlns:cx7="http://schemas.microsoft.com/office/drawing/2016/5/13/chartex" xmlns:cx8="http://schemas.microsoft.com/office/drawing/2016/5/14/chartex" xmlns:mc="http://schemas.openxmlformats.org/markup-compatibility/2006" xmlns:aink="http://schemas.microsoft.com/office/drawing/2016/ink" xmlns:am3d="http://schemas.microsoft.com/office/drawing/2017/model3d" xmlns:o="urn:schemas-microsoft-com:office:office" xmlns:oel="http://schemas.microsoft.com/office/2019/extlst" xmlns:r="http://schemas.openxmlformats.org/officeDocument/2006/relationships" xmlns:m="http://schemas.openxmlformats.org/officeDocument/2006/math" xmlns:v="urn:schemas-microsoft-com:vml" xmlns:wp14="http://schemas.microsoft.com/office/word/2010/wordprocessingDrawing" xmlns:wp="http://schemas.openxmlformats.org/drawingml/2006/wordprocessingDrawing" xmlns:w10="urn:schemas-microsoft-com:office:word" xmlns:w="http://schemas.openxmlformats.org/wordprocessingml/2006/main" xmlns:w14="http://schemas.microsoft.com/office/word/2010/wordml" xmlns:w15="http://schemas.microsoft.com/office/word/2012/wordml" xmlns:w16cex="http://schemas.microsoft.com/office/word/2018/wordml/cex" xmlns:w16cid="http://schemas.microsoft.com/office/word/2016/wordml/cid" xmlns:w16="http://schemas.microsoft.com/office/word/2018/wordml" xmlns:w16sdtdh="http://schemas.microsoft.com/office/word/2020/wordml/sdtdatahash" xmlns:w16se="http://schemas.microsoft.com/office/word/2015/wordml/symex" xmlns:wpg="http://schemas.microsoft.com/office/word/2010/wordprocessingGroup" xmlns:wpi="http://schemas.microsoft.com/office/word/2010/wordprocessingInk" xmlns:wne="http://schemas.microsoft.com/office/word/2006/wordml" xmlns:wps="http://schemas.microsoft.com/office/word/2010/wordprocessingShape" mc:Ignorable="w14 w15 w16se w16cid w16 w16cex w16sdtdh wp14">
-  <w:comment w:id="0" w:author="Jacek Buczny" w:date="2022-05-30T20:07:00Z" w:initials="">
-    <w:p>
-      <w:pPr>
-        <w:widowControl w:val="0"/>
-        <w:pBdr>
-          <w:top w:val="nil"/>
-          <w:left w:val="nil"/>
-          <w:bottom w:val="nil"/>
-          <w:right w:val="nil"/>
-          <w:between w:val="nil"/>
-        </w:pBdr>
-        <w:spacing w:line="240" w:lineRule="auto"/>
-        <w:rPr>
-          <w:color w:val="000000"/>
-        </w:rPr>
-      </w:pPr>
-      <w:r>
-        <w:rPr>
-          <w:color w:val="000000"/>
-        </w:rPr>
-        <w:t>To chyba każdy musi dostosować.</w:t>
-      </w:r>
-    </w:p>
-  </w:comment>
-  <w:comment w:id="1" w:author="Jacek Buczny" w:date="2022-05-30T20:08:00Z" w:initials="">
-    <w:p>
-      <w:pPr>
-        <w:widowControl w:val="0"/>
-        <w:pBdr>
-          <w:top w:val="nil"/>
-          <w:left w:val="nil"/>
-          <w:bottom w:val="nil"/>
-          <w:right w:val="nil"/>
-          <w:between w:val="nil"/>
-        </w:pBdr>
-        <w:spacing w:line="240" w:lineRule="auto"/>
-        <w:rPr>
-          <w:color w:val="000000"/>
-        </w:rPr>
-      </w:pPr>
-      <w:r>
-        <w:rPr>
-          <w:color w:val="000000"/>
-        </w:rPr>
-        <w:t>Każdy podaj kontakt do odpowiedniego badacza.</w:t>
-      </w:r>
-    </w:p>
-  </w:comment>
-</w:comments>
-</file>
-
-<file path=word/commentsExtended.xml><?xml version="1.0" encoding="utf-8"?>
-<w15:commentsEx xmlns:wpc="http://schemas.microsoft.com/office/word/2010/wordprocessingCanvas" xmlns:cx="http://schemas.microsoft.com/office/drawing/2014/chartex" xmlns:cx1="http://schemas.microsoft.com/office/drawing/2015/9/8/chartex" xmlns:cx2="http://schemas.microsoft.com/office/drawing/2015/10/21/chartex" xmlns:cx3="http://schemas.microsoft.com/office/drawing/2016/5/9/chartex" xmlns:cx4="http://schemas.microsoft.com/office/drawing/2016/5/10/chartex" xmlns:cx5="http://schemas.microsoft.com/office/drawing/2016/5/11/chartex" xmlns:cx6="http://schemas.microsoft.com/office/drawing/2016/5/12/chartex" xmlns:cx7="http://schemas.microsoft.com/office/drawing/2016/5/13/chartex" xmlns:cx8="http://schemas.microsoft.com/office/drawing/2016/5/14/chartex" xmlns:mc="http://schemas.openxmlformats.org/markup-compatibility/2006" xmlns:aink="http://schemas.microsoft.com/office/drawing/2016/ink" xmlns:am3d="http://schemas.microsoft.com/office/drawing/2017/model3d" xmlns:o="urn:schemas-microsoft-com:office:office" xmlns:oel="http://schemas.microsoft.com/office/2019/extlst" xmlns:r="http://schemas.openxmlformats.org/officeDocument/2006/relationships" xmlns:m="http://schemas.openxmlformats.org/officeDocument/2006/math" xmlns:v="urn:schemas-microsoft-com:vml" xmlns:wp14="http://schemas.microsoft.com/office/word/2010/wordprocessingDrawing" xmlns:wp="http://schemas.openxmlformats.org/drawingml/2006/wordprocessingDrawing" xmlns:w10="urn:schemas-microsoft-com:office:word" xmlns:w="http://schemas.openxmlformats.org/wordprocessingml/2006/main" xmlns:w14="http://schemas.microsoft.com/office/word/2010/wordml" xmlns:w15="http://schemas.microsoft.com/office/word/2012/wordml" xmlns:w16cex="http://schemas.microsoft.com/office/word/2018/wordml/cex" xmlns:w16cid="http://schemas.microsoft.com/office/word/2016/wordml/cid" xmlns:w16="http://schemas.microsoft.com/office/word/2018/wordml" xmlns:w16sdtdh="http://schemas.microsoft.com/office/word/2020/wordml/sdtdatahash" xmlns:w16se="http://schemas.microsoft.com/office/word/2015/wordml/symex" xmlns:wpg="http://schemas.microsoft.com/office/word/2010/wordprocessingGroup" xmlns:wpi="http://schemas.microsoft.com/office/word/2010/wordprocessingInk" xmlns:wne="http://schemas.microsoft.com/office/word/2006/wordml" xmlns:wps="http://schemas.microsoft.com/office/word/2010/wordprocessingShape" mc:Ignorable="w14 w15 w16se w16cid w16 w16cex w16sdtdh wp14">
-  <w15:commentEx w15:paraId="0000006C" w15:done="0"/>
-  <w15:commentEx w15:paraId="0000006B" w15:done="0"/>
-</w15:commentsEx>
-</file>
-
-<file path=word/commentsIds.xml><?xml version="1.0" encoding="utf-8"?>
-<w16cid:commentsIds xmlns:wpc="http://schemas.microsoft.com/office/word/2010/wordprocessingCanvas" xmlns:cx="http://schemas.microsoft.com/office/drawing/2014/chartex" xmlns:cx1="http://schemas.microsoft.com/office/drawing/2015/9/8/chartex" xmlns:cx2="http://schemas.microsoft.com/office/drawing/2015/10/21/chartex" xmlns:cx3="http://schemas.microsoft.com/office/drawing/2016/5/9/chartex" xmlns:cx4="http://schemas.microsoft.com/office/drawing/2016/5/10/chartex" xmlns:cx5="http://schemas.microsoft.com/office/drawing/2016/5/11/chartex" xmlns:cx6="http://schemas.microsoft.com/office/drawing/2016/5/12/chartex" xmlns:cx7="http://schemas.microsoft.com/office/drawing/2016/5/13/chartex" xmlns:cx8="http://schemas.microsoft.com/office/drawing/2016/5/14/chartex" xmlns:mc="http://schemas.openxmlformats.org/markup-compatibility/2006" xmlns:aink="http://schemas.microsoft.com/office/drawing/2016/ink" xmlns:am3d="http://schemas.microsoft.com/office/drawing/2017/model3d" xmlns:o="urn:schemas-microsoft-com:office:office" xmlns:oel="http://schemas.microsoft.com/office/2019/extlst" xmlns:r="http://schemas.openxmlformats.org/officeDocument/2006/relationships" xmlns:m="http://schemas.openxmlformats.org/officeDocument/2006/math" xmlns:v="urn:schemas-microsoft-com:vml" xmlns:wp14="http://schemas.microsoft.com/office/word/2010/wordprocessingDrawing" xmlns:wp="http://schemas.openxmlformats.org/drawingml/2006/wordprocessingDrawing" xmlns:w10="urn:schemas-microsoft-com:office:word" xmlns:w="http://schemas.openxmlformats.org/wordprocessingml/2006/main" xmlns:w14="http://schemas.microsoft.com/office/word/2010/wordml" xmlns:w15="http://schemas.microsoft.com/office/word/2012/wordml" xmlns:w16cex="http://schemas.microsoft.com/office/word/2018/wordml/cex" xmlns:w16cid="http://schemas.microsoft.com/office/word/2016/wordml/cid" xmlns:w16="http://schemas.microsoft.com/office/word/2018/wordml" xmlns:w16sdtdh="http://schemas.microsoft.com/office/word/2020/wordml/sdtdatahash" xmlns:w16se="http://schemas.microsoft.com/office/word/2015/wordml/symex" xmlns:wpg="http://schemas.microsoft.com/office/word/2010/wordprocessingGroup" xmlns:wpi="http://schemas.microsoft.com/office/word/2010/wordprocessingInk" xmlns:wne="http://schemas.microsoft.com/office/word/2006/wordml" xmlns:wps="http://schemas.microsoft.com/office/word/2010/wordprocessingShape" mc:Ignorable="w14 w15 w16se w16cid w16 w16cex w16sdtdh wp14">
-  <w16cid:commentId w16cid:paraId="0000006C" w16cid:durableId="27157084"/>
-  <w16cid:commentId w16cid:paraId="0000006B" w16cid:durableId="27157087"/>
-</w16cid:commentsIds>
-</file>
-
-<file path=word/people.xml><?xml version="1.0" encoding="utf-8"?>
-<w15:people xmlns:wpc="http://schemas.microsoft.com/office/word/2010/wordprocessingCanvas" xmlns:cx="http://schemas.microsoft.com/office/drawing/2014/chartex" xmlns:cx1="http://schemas.microsoft.com/office/drawing/2015/9/8/chartex" xmlns:cx2="http://schemas.microsoft.com/office/drawing/2015/10/21/chartex" xmlns:cx3="http://schemas.microsoft.com/office/drawing/2016/5/9/chartex" xmlns:cx4="http://schemas.microsoft.com/office/drawing/2016/5/10/chartex" xmlns:cx5="http://schemas.microsoft.com/office/drawing/2016/5/11/chartex" xmlns:cx6="http://schemas.microsoft.com/office/drawing/2016/5/12/chartex" xmlns:cx7="http://schemas.microsoft.com/office/drawing/2016/5/13/chartex" xmlns:cx8="http://schemas.microsoft.com/office/drawing/2016/5/14/chartex" xmlns:mc="http://schemas.openxmlformats.org/markup-compatibility/2006" xmlns:aink="http://schemas.microsoft.com/office/drawing/2016/ink" xmlns:am3d="http://schemas.microsoft.com/office/drawing/2017/model3d" xmlns:o="urn:schemas-microsoft-com:office:office" xmlns:oel="http://schemas.microsoft.com/office/2019/extlst" xmlns:r="http://schemas.openxmlformats.org/officeDocument/2006/relationships" xmlns:m="http://schemas.openxmlformats.org/officeDocument/2006/math" xmlns:v="urn:schemas-microsoft-com:vml" xmlns:wp14="http://schemas.microsoft.com/office/word/2010/wordprocessingDrawing" xmlns:wp="http://schemas.openxmlformats.org/drawingml/2006/wordprocessingDrawing" xmlns:w10="urn:schemas-microsoft-com:office:word" xmlns:w="http://schemas.openxmlformats.org/wordprocessingml/2006/main" xmlns:w14="http://schemas.microsoft.com/office/word/2010/wordml" xmlns:w15="http://schemas.microsoft.com/office/word/2012/wordml" xmlns:w16cex="http://schemas.microsoft.com/office/word/2018/wordml/cex" xmlns:w16cid="http://schemas.microsoft.com/office/word/2016/wordml/cid" xmlns:w16="http://schemas.microsoft.com/office/word/2018/wordml" xmlns:w16sdtdh="http://schemas.microsoft.com/office/word/2020/wordml/sdtdatahash" xmlns:w16se="http://schemas.microsoft.com/office/word/2015/wordml/symex" xmlns:wpg="http://schemas.microsoft.com/office/word/2010/wordprocessingGroup" xmlns:wpi="http://schemas.microsoft.com/office/word/2010/wordprocessingInk" xmlns:wne="http://schemas.microsoft.com/office/word/2006/wordml" xmlns:wps="http://schemas.microsoft.com/office/word/2010/wordprocessingShape" mc:Ignorable="w14 w15 w16se w16cid w16 w16cex w16sdtdh wp14">
-  <w15:person w15:author="Jacek Buczny">
-    <w15:presenceInfo w15:providerId="None" w15:userId="Jacek Buczny"/>
-  </w15:person>
-</w15:people>
 </file>
 
 <file path=word/styles.xml><?xml version="1.0" encoding="utf-8"?>
@@ -4527,6 +4436,7 @@
   <w:style w:type="character" w:default="1" w:styleId="DefaultParagraphFont">
     <w:name w:val="Default Paragraph Font"/>
     <w:uiPriority w:val="1"/>
+    <w:semiHidden/>
     <w:unhideWhenUsed/>
   </w:style>
   <w:style w:type="table" w:default="1" w:styleId="TableNormal">
